--- a/assets/Files/cv_shiva.docx
+++ b/assets/Files/cv_shiva.docx
@@ -146,6 +146,11 @@
       </w:r>
     </w:p>
     <w:p>
+      <w:pPr>
+        <w:rPr>
+          <w:rStyle w:val="Hyperlink"/>
+        </w:rPr>
+      </w:pPr>
       <w:r>
         <w:rPr>
           <w:b/>
@@ -247,14 +252,21 @@
       <w:r>
         <w:t xml:space="preserve"> </w:t>
       </w:r>
-      <w:hyperlink r:id="rId11" w:history="1">
-        <w:r>
-          <w:rPr>
-            <w:rStyle w:val="Hyperlink"/>
-          </w:rPr>
-          <w:t>https://github.com/shivaputra23/AddSkills/</w:t>
-        </w:r>
-      </w:hyperlink>
+      <w:r>
+        <w:fldChar w:fldCharType="begin"/>
+      </w:r>
+      <w:r>
+        <w:instrText xml:space="preserve"> HYPERLINK "https://github.com/shivaputra23/" </w:instrText>
+      </w:r>
+      <w:r>
+        <w:fldChar w:fldCharType="separate"/>
+      </w:r>
+      <w:r>
+        <w:rPr>
+          <w:rStyle w:val="Hyperlink"/>
+        </w:rPr>
+        <w:t>https://github.com/shivaputra23/</w:t>
+      </w:r>
     </w:p>
     <w:p>
       <w:pPr>
@@ -263,6 +275,9 @@
           <w:u w:val="single"/>
         </w:rPr>
       </w:pPr>
+      <w:r>
+        <w:fldChar w:fldCharType="end"/>
+      </w:r>
     </w:p>
     <w:tbl>
       <w:tblPr>
@@ -424,259 +439,7 @@
             <w:r>
               <w:t>[</w:t>
             </w:r>
-            <w:hyperlink r:id="rId12" w:history="1">
-              <w:r>
-                <w:rPr>
-                  <w:rStyle w:val="Hyperlink"/>
-                </w:rPr>
-                <w:t>Dem</w:t>
-              </w:r>
-              <w:r>
-                <w:rPr>
-                  <w:rStyle w:val="Hyperlink"/>
-                </w:rPr>
-                <w:t>o</w:t>
-              </w:r>
-              <w:r>
-                <w:rPr>
-                  <w:rStyle w:val="Hyperlink"/>
-                </w:rPr>
-                <w:t xml:space="preserve"> Link</w:t>
-              </w:r>
-            </w:hyperlink>
-            <w:r>
-              <w:t>]  [</w:t>
-            </w:r>
-            <w:hyperlink r:id="rId13" w:history="1">
-              <w:r>
-                <w:rPr>
-                  <w:rStyle w:val="Hyperlink"/>
-                </w:rPr>
-                <w:t>GitHu</w:t>
-              </w:r>
-              <w:r>
-                <w:rPr>
-                  <w:rStyle w:val="Hyperlink"/>
-                </w:rPr>
-                <w:t>b</w:t>
-              </w:r>
-              <w:r>
-                <w:rPr>
-                  <w:rStyle w:val="Hyperlink"/>
-                </w:rPr>
-                <w:t xml:space="preserve"> Link</w:t>
-              </w:r>
-            </w:hyperlink>
-            <w:r>
-              <w:t>]</w:t>
-            </w:r>
-          </w:p>
-          <w:p>
-            <w:pPr>
-              <w:widowControl w:val="0"/>
-              <w:spacing w:line="240" w:lineRule="auto"/>
-              <w:rPr>
-                <w:b/>
-                <w:bCs/>
-              </w:rPr>
-            </w:pPr>
-            <w:r>
-              <w:rPr>
-                <w:b/>
-                <w:bCs/>
-              </w:rPr>
-              <w:t>E-commerce  website</w:t>
-            </w:r>
-            <w:r>
-              <w:rPr>
-                <w:b/>
-                <w:bCs/>
-              </w:rPr>
-              <w:t>:</w:t>
-            </w:r>
-          </w:p>
-          <w:p>
-            <w:pPr>
-              <w:widowControl w:val="0"/>
-              <w:spacing w:line="240" w:lineRule="auto"/>
-            </w:pPr>
-            <w:r>
-              <w:t>Developed e-commerce frontend  website</w:t>
-            </w:r>
-          </w:p>
-          <w:p>
-            <w:pPr>
-              <w:widowControl w:val="0"/>
-              <w:spacing w:line="240" w:lineRule="auto"/>
-            </w:pPr>
-            <w:r>
-              <w:t xml:space="preserve"> Using HTML,CSS</w:t>
-            </w:r>
-          </w:p>
-          <w:p>
-            <w:pPr>
-              <w:widowControl w:val="0"/>
-              <w:spacing w:line="240" w:lineRule="auto"/>
-            </w:pPr>
-            <w:r>
-              <w:t xml:space="preserve">  [GitHub Link]</w:t>
-            </w:r>
-          </w:p>
-          <w:p>
-            <w:pPr>
-              <w:widowControl w:val="0"/>
-              <w:spacing w:line="240" w:lineRule="auto"/>
-              <w:rPr>
-                <w:b/>
-                <w:bCs/>
-              </w:rPr>
-            </w:pPr>
-            <w:r>
-              <w:rPr>
-                <w:b/>
-                <w:bCs/>
-              </w:rPr>
-              <w:t>Freshness.com</w:t>
-            </w:r>
-            <w:r>
-              <w:rPr>
-                <w:b/>
-                <w:bCs/>
-              </w:rPr>
-              <w:t>:</w:t>
-            </w:r>
-          </w:p>
-          <w:p>
-            <w:pPr>
-              <w:widowControl w:val="0"/>
-              <w:spacing w:line="240" w:lineRule="auto"/>
-            </w:pPr>
-            <w:r>
-              <w:t xml:space="preserve">Created a Freshness.com Website </w:t>
-            </w:r>
-          </w:p>
-          <w:p>
-            <w:pPr>
-              <w:pStyle w:val="ListParagraph"/>
-              <w:widowControl w:val="0"/>
-              <w:numPr>
-                <w:ilvl w:val="0"/>
-                <w:numId w:val="11"/>
-              </w:numPr>
-              <w:spacing w:line="240" w:lineRule="auto"/>
-            </w:pPr>
-            <w:r>
-              <w:t>Developed using Reactjs</w:t>
-            </w:r>
-          </w:p>
-          <w:p>
-            <w:pPr>
-              <w:pStyle w:val="ListParagraph"/>
-              <w:widowControl w:val="0"/>
-              <w:numPr>
-                <w:ilvl w:val="0"/>
-                <w:numId w:val="11"/>
-              </w:numPr>
-              <w:spacing w:line="240" w:lineRule="auto"/>
-            </w:pPr>
-            <w:r>
-              <w:t>Products Add to Cart</w:t>
-            </w:r>
-          </w:p>
-          <w:p>
-            <w:pPr>
-              <w:widowControl w:val="0"/>
-              <w:spacing w:line="240" w:lineRule="auto"/>
-            </w:pPr>
-            <w:r>
-              <w:t xml:space="preserve">  [GitHub Link]</w:t>
-            </w:r>
-          </w:p>
-          <w:p>
-            <w:pPr>
-              <w:widowControl w:val="0"/>
-              <w:spacing w:line="240" w:lineRule="auto"/>
-              <w:rPr>
-                <w:b/>
-                <w:bCs/>
-              </w:rPr>
-            </w:pPr>
-            <w:r>
-              <w:rPr>
-                <w:b/>
-                <w:bCs/>
-              </w:rPr>
-              <w:t xml:space="preserve">Spell-Check </w:t>
-            </w:r>
-            <w:r>
-              <w:rPr>
-                <w:b/>
-                <w:bCs/>
-              </w:rPr>
-              <w:t>:</w:t>
-            </w:r>
-          </w:p>
-          <w:p>
-            <w:pPr>
-              <w:pStyle w:val="ListParagraph"/>
-              <w:widowControl w:val="0"/>
-              <w:numPr>
-                <w:ilvl w:val="0"/>
-                <w:numId w:val="11"/>
-              </w:numPr>
-              <w:spacing w:line="240" w:lineRule="auto"/>
-            </w:pPr>
-            <w:r>
-              <w:t>Developed by HTML,CSS,Javascript.</w:t>
-            </w:r>
-          </w:p>
-          <w:p>
-            <w:pPr>
-              <w:pStyle w:val="ListParagraph"/>
-              <w:widowControl w:val="0"/>
-              <w:numPr>
-                <w:ilvl w:val="0"/>
-                <w:numId w:val="11"/>
-              </w:numPr>
-              <w:spacing w:line="240" w:lineRule="auto"/>
-              <w:rPr>
-                <w:b/>
-                <w:bCs/>
-              </w:rPr>
-            </w:pPr>
-            <w:r>
-              <w:t>It will detects spelling mistakes in given text</w:t>
-            </w:r>
-            <w:r>
-              <w:t xml:space="preserve"> file</w:t>
-            </w:r>
-            <w:r>
-              <w:t>.</w:t>
-            </w:r>
-          </w:p>
-          <w:p>
-            <w:pPr>
-              <w:pStyle w:val="ListParagraph"/>
-              <w:widowControl w:val="0"/>
-              <w:numPr>
-                <w:ilvl w:val="0"/>
-                <w:numId w:val="11"/>
-              </w:numPr>
-              <w:spacing w:line="240" w:lineRule="auto"/>
-            </w:pPr>
-            <w:r>
-              <w:t>It will detects spelling mistakes using Textgears API.</w:t>
-            </w:r>
-          </w:p>
-          <w:p>
-            <w:pPr>
-              <w:widowControl w:val="0"/>
-              <w:spacing w:line="240" w:lineRule="auto"/>
-            </w:pPr>
-            <w:r>
-              <w:t>[</w:t>
-            </w:r>
-            <w:hyperlink r:id="rId14" w:history="1">
+            <w:hyperlink r:id="rId11" w:history="1">
               <w:r>
                 <w:rPr>
                   <w:rStyle w:val="Hyperlink"/>
@@ -687,7 +450,7 @@
             <w:r>
               <w:t>]  [</w:t>
             </w:r>
-            <w:hyperlink r:id="rId15" w:history="1">
+            <w:hyperlink r:id="rId12" w:history="1">
               <w:r>
                 <w:rPr>
                   <w:rStyle w:val="Hyperlink"/>
@@ -713,20 +476,64 @@
                 <w:b/>
                 <w:bCs/>
               </w:rPr>
-              <w:t>Hacker News</w:t>
+              <w:t>E-commerce  website</w:t>
             </w:r>
             <w:r>
               <w:rPr>
                 <w:b/>
                 <w:bCs/>
               </w:rPr>
-              <w:t xml:space="preserve"> Clone</w:t>
-            </w:r>
-            <w:r>
+              <w:t>:</w:t>
+            </w:r>
+          </w:p>
+          <w:p>
+            <w:pPr>
+              <w:widowControl w:val="0"/>
+              <w:spacing w:line="240" w:lineRule="auto"/>
+            </w:pPr>
+            <w:r>
+              <w:t>Developed e-commerce frontend  website</w:t>
+            </w:r>
+          </w:p>
+          <w:p>
+            <w:pPr>
+              <w:widowControl w:val="0"/>
+              <w:spacing w:line="240" w:lineRule="auto"/>
+            </w:pPr>
+            <w:r>
+              <w:t xml:space="preserve"> Using HTML,CSS</w:t>
+            </w:r>
+          </w:p>
+          <w:p>
+            <w:pPr>
+              <w:widowControl w:val="0"/>
+              <w:spacing w:line="240" w:lineRule="auto"/>
+            </w:pPr>
+            <w:r>
+              <w:t xml:space="preserve">  [GitHub Link]</w:t>
+            </w:r>
+          </w:p>
+          <w:p>
+            <w:pPr>
+              <w:widowControl w:val="0"/>
+              <w:spacing w:line="240" w:lineRule="auto"/>
               <w:rPr>
                 <w:b/>
                 <w:bCs/>
               </w:rPr>
+            </w:pPr>
+            <w:r>
+              <w:rPr>
+                <w:b/>
+                <w:bCs/>
+              </w:rPr>
+              <w:t>Freshness.com</w:t>
+            </w:r>
+            <w:r>
+              <w:rPr>
+                <w:b/>
+                <w:bCs/>
+              </w:rPr>
               <w:t>:</w:t>
             </w:r>
           </w:p>
@@ -736,16 +543,7 @@
               <w:spacing w:line="240" w:lineRule="auto"/>
             </w:pPr>
             <w:r>
-              <w:t xml:space="preserve">      Features:</w:t>
-            </w:r>
-          </w:p>
-          <w:p>
-            <w:pPr>
-              <w:widowControl w:val="0"/>
-              <w:spacing w:line="240" w:lineRule="auto"/>
-            </w:pPr>
-            <w:r>
-              <w:t xml:space="preserve">              It will displays,</w:t>
+              <w:t xml:space="preserve">Created a Freshness.com Website </w:t>
             </w:r>
           </w:p>
           <w:p>
@@ -754,12 +552,12 @@
               <w:widowControl w:val="0"/>
               <w:numPr>
                 <w:ilvl w:val="0"/>
-                <w:numId w:val="13"/>
+                <w:numId w:val="11"/>
               </w:numPr>
               <w:spacing w:line="240" w:lineRule="auto"/>
             </w:pPr>
             <w:r>
-              <w:t>Top stories</w:t>
+              <w:t>Developed using Reactjs</w:t>
             </w:r>
           </w:p>
           <w:p>
@@ -768,12 +566,45 @@
               <w:widowControl w:val="0"/>
               <w:numPr>
                 <w:ilvl w:val="0"/>
-                <w:numId w:val="13"/>
+                <w:numId w:val="11"/>
               </w:numPr>
               <w:spacing w:line="240" w:lineRule="auto"/>
             </w:pPr>
             <w:r>
-              <w:t>Best stories</w:t>
+              <w:t>Products Add to Cart</w:t>
+            </w:r>
+          </w:p>
+          <w:p>
+            <w:pPr>
+              <w:widowControl w:val="0"/>
+              <w:spacing w:line="240" w:lineRule="auto"/>
+            </w:pPr>
+            <w:r>
+              <w:t xml:space="preserve">  [GitHub Link]</w:t>
+            </w:r>
+          </w:p>
+          <w:p>
+            <w:pPr>
+              <w:widowControl w:val="0"/>
+              <w:spacing w:line="240" w:lineRule="auto"/>
+              <w:rPr>
+                <w:b/>
+                <w:bCs/>
+              </w:rPr>
+            </w:pPr>
+            <w:r>
+              <w:rPr>
+                <w:b/>
+                <w:bCs/>
+              </w:rPr>
+              <w:t xml:space="preserve">Spell-Check </w:t>
+            </w:r>
+            <w:r>
+              <w:rPr>
+                <w:b/>
+                <w:bCs/>
+              </w:rPr>
+              <w:t>:</w:t>
             </w:r>
           </w:p>
           <w:p>
@@ -782,23 +613,61 @@
               <w:widowControl w:val="0"/>
               <w:numPr>
                 <w:ilvl w:val="0"/>
-                <w:numId w:val="13"/>
+                <w:numId w:val="11"/>
               </w:numPr>
               <w:spacing w:line="240" w:lineRule="auto"/>
             </w:pPr>
             <w:r>
-              <w:t>Latest stories</w:t>
-            </w:r>
-          </w:p>
-          <w:p>
-            <w:pPr>
-              <w:widowControl w:val="0"/>
-              <w:spacing w:line="240" w:lineRule="auto"/>
-            </w:pPr>
-            <w:r>
-              <w:t xml:space="preserve"> [</w:t>
-            </w:r>
-            <w:hyperlink r:id="rId16" w:history="1">
+              <w:t>Developed by HTML,CSS,Javascript.</w:t>
+            </w:r>
+          </w:p>
+          <w:p>
+            <w:pPr>
+              <w:pStyle w:val="ListParagraph"/>
+              <w:widowControl w:val="0"/>
+              <w:numPr>
+                <w:ilvl w:val="0"/>
+                <w:numId w:val="11"/>
+              </w:numPr>
+              <w:spacing w:line="240" w:lineRule="auto"/>
+              <w:rPr>
+                <w:b/>
+                <w:bCs/>
+              </w:rPr>
+            </w:pPr>
+            <w:r>
+              <w:t>It will detects spelling mistakes in given text</w:t>
+            </w:r>
+            <w:r>
+              <w:t xml:space="preserve"> file</w:t>
+            </w:r>
+            <w:r>
+              <w:t>.</w:t>
+            </w:r>
+          </w:p>
+          <w:p>
+            <w:pPr>
+              <w:pStyle w:val="ListParagraph"/>
+              <w:widowControl w:val="0"/>
+              <w:numPr>
+                <w:ilvl w:val="0"/>
+                <w:numId w:val="11"/>
+              </w:numPr>
+              <w:spacing w:line="240" w:lineRule="auto"/>
+            </w:pPr>
+            <w:r>
+              <w:t>It will detects spelling mistakes using Textgears API.</w:t>
+            </w:r>
+          </w:p>
+          <w:p>
+            <w:pPr>
+              <w:widowControl w:val="0"/>
+              <w:spacing w:line="240" w:lineRule="auto"/>
+            </w:pPr>
+            <w:r>
+              <w:t>[</w:t>
+            </w:r>
+            <w:hyperlink r:id="rId13" w:history="1">
               <w:r>
                 <w:rPr>
                   <w:rStyle w:val="Hyperlink"/>
@@ -809,7 +678,129 @@
             <w:r>
               <w:t>]  [</w:t>
             </w:r>
-            <w:hyperlink r:id="rId17" w:history="1">
+            <w:hyperlink r:id="rId14" w:history="1">
+              <w:r>
+                <w:rPr>
+                  <w:rStyle w:val="Hyperlink"/>
+                </w:rPr>
+                <w:t>GitHub Link</w:t>
+              </w:r>
+            </w:hyperlink>
+            <w:r>
+              <w:t>]</w:t>
+            </w:r>
+          </w:p>
+          <w:p>
+            <w:pPr>
+              <w:widowControl w:val="0"/>
+              <w:spacing w:line="240" w:lineRule="auto"/>
+              <w:rPr>
+                <w:b/>
+                <w:bCs/>
+              </w:rPr>
+            </w:pPr>
+            <w:r>
+              <w:rPr>
+                <w:b/>
+                <w:bCs/>
+              </w:rPr>
+              <w:t>Hacker News</w:t>
+            </w:r>
+            <w:r>
+              <w:rPr>
+                <w:b/>
+                <w:bCs/>
+              </w:rPr>
+              <w:t xml:space="preserve"> Clone</w:t>
+            </w:r>
+            <w:r>
+              <w:rPr>
+                <w:b/>
+                <w:bCs/>
+              </w:rPr>
+              <w:t>:</w:t>
+            </w:r>
+          </w:p>
+          <w:p>
+            <w:pPr>
+              <w:widowControl w:val="0"/>
+              <w:spacing w:line="240" w:lineRule="auto"/>
+            </w:pPr>
+            <w:r>
+              <w:t xml:space="preserve">      Features:</w:t>
+            </w:r>
+          </w:p>
+          <w:p>
+            <w:pPr>
+              <w:widowControl w:val="0"/>
+              <w:spacing w:line="240" w:lineRule="auto"/>
+            </w:pPr>
+            <w:r>
+              <w:t xml:space="preserve">              It will displays,</w:t>
+            </w:r>
+          </w:p>
+          <w:p>
+            <w:pPr>
+              <w:pStyle w:val="ListParagraph"/>
+              <w:widowControl w:val="0"/>
+              <w:numPr>
+                <w:ilvl w:val="0"/>
+                <w:numId w:val="13"/>
+              </w:numPr>
+              <w:spacing w:line="240" w:lineRule="auto"/>
+            </w:pPr>
+            <w:r>
+              <w:t>Top stories</w:t>
+            </w:r>
+          </w:p>
+          <w:p>
+            <w:pPr>
+              <w:pStyle w:val="ListParagraph"/>
+              <w:widowControl w:val="0"/>
+              <w:numPr>
+                <w:ilvl w:val="0"/>
+                <w:numId w:val="13"/>
+              </w:numPr>
+              <w:spacing w:line="240" w:lineRule="auto"/>
+            </w:pPr>
+            <w:r>
+              <w:t>Best stories</w:t>
+            </w:r>
+          </w:p>
+          <w:p>
+            <w:pPr>
+              <w:pStyle w:val="ListParagraph"/>
+              <w:widowControl w:val="0"/>
+              <w:numPr>
+                <w:ilvl w:val="0"/>
+                <w:numId w:val="13"/>
+              </w:numPr>
+              <w:spacing w:line="240" w:lineRule="auto"/>
+            </w:pPr>
+            <w:r>
+              <w:t>Latest stories</w:t>
+            </w:r>
+          </w:p>
+          <w:p>
+            <w:pPr>
+              <w:widowControl w:val="0"/>
+              <w:spacing w:line="240" w:lineRule="auto"/>
+            </w:pPr>
+            <w:r>
+              <w:t xml:space="preserve"> [</w:t>
+            </w:r>
+            <w:hyperlink r:id="rId15" w:history="1">
+              <w:r>
+                <w:rPr>
+                  <w:rStyle w:val="Hyperlink"/>
+                </w:rPr>
+                <w:t>Demo Link</w:t>
+              </w:r>
+            </w:hyperlink>
+            <w:r>
+              <w:t>]  [</w:t>
+            </w:r>
+            <w:hyperlink r:id="rId16" w:history="1">
               <w:r>
                 <w:rPr>
                   <w:rStyle w:val="Hyperlink"/>
